--- a/Articles/H-A Clusters Power Bi Article.docx
+++ b/Articles/H-A Clusters Power Bi Article.docx
@@ -166,11 +166,14 @@
         <w:rPr>
           <w:noProof/>
         </w:rPr>
+        <w:t xml:space="preserve"> </w:t>
+      </w:r>
+      <w:r>
         <w:drawing>
-          <wp:inline distT="0" distB="0" distL="0" distR="0" wp14:anchorId="0150E8C9" wp14:editId="01AF09AB">
-            <wp:extent cx="5943600" cy="5391150"/>
+          <wp:inline distT="0" distB="0" distL="0" distR="0" wp14:anchorId="1A501D47" wp14:editId="7651B523">
+            <wp:extent cx="5943600" cy="4390390"/>
             <wp:effectExtent l="0" t="0" r="0" b="0"/>
-            <wp:docPr id="2044379892" name="Picture 2"/>
+            <wp:docPr id="841182441" name="Picture 1" descr="A screenshot of a computer&#10;&#10;AI-generated content may be incorrect."/>
             <wp:cNvGraphicFramePr>
               <a:graphicFrameLocks xmlns:a="http://schemas.openxmlformats.org/drawingml/2006/main" noChangeAspect="1"/>
             </wp:cNvGraphicFramePr>
@@ -178,36 +181,23 @@
               <a:graphicData uri="http://schemas.openxmlformats.org/drawingml/2006/picture">
                 <pic:pic xmlns:pic="http://schemas.openxmlformats.org/drawingml/2006/picture">
                   <pic:nvPicPr>
-                    <pic:cNvPr id="0" name="Picture 10"/>
-                    <pic:cNvPicPr>
-                      <a:picLocks noChangeAspect="1" noChangeArrowheads="1"/>
-                    </pic:cNvPicPr>
+                    <pic:cNvPr id="841182441" name="Picture 1" descr="A screenshot of a computer&#10;&#10;AI-generated content may be incorrect."/>
+                    <pic:cNvPicPr/>
                   </pic:nvPicPr>
                   <pic:blipFill>
-                    <a:blip r:embed="rId6">
-                      <a:extLst>
-                        <a:ext uri="{28A0092B-C50C-407E-A947-70E740481C1C}">
-                          <a14:useLocalDpi xmlns:a14="http://schemas.microsoft.com/office/drawing/2010/main" val="0"/>
-                        </a:ext>
-                      </a:extLst>
-                    </a:blip>
-                    <a:srcRect/>
+                    <a:blip r:embed="rId6"/>
                     <a:stretch>
                       <a:fillRect/>
                     </a:stretch>
                   </pic:blipFill>
-                  <pic:spPr bwMode="auto">
+                  <pic:spPr>
                     <a:xfrm>
                       <a:off x="0" y="0"/>
-                      <a:ext cx="5943600" cy="5391150"/>
+                      <a:ext cx="5943600" cy="4390390"/>
                     </a:xfrm>
                     <a:prstGeom prst="rect">
                       <a:avLst/>
                     </a:prstGeom>
-                    <a:noFill/>
-                    <a:ln>
-                      <a:noFill/>
-                    </a:ln>
                   </pic:spPr>
                 </pic:pic>
               </a:graphicData>
@@ -372,7 +362,7 @@
           <w:noProof/>
         </w:rPr>
         <w:drawing>
-          <wp:inline distT="0" distB="0" distL="0" distR="0" wp14:anchorId="4C5AB433" wp14:editId="4B21E5FE">
+          <wp:inline distT="0" distB="0" distL="0" distR="0" wp14:anchorId="4C5AB433" wp14:editId="6A95E310">
             <wp:extent cx="5937250" cy="1187450"/>
             <wp:effectExtent l="0" t="0" r="6350" b="0"/>
             <wp:docPr id="1104868996" name="Picture 4"/>
@@ -468,7 +458,7 @@
           <w:noProof/>
         </w:rPr>
         <w:drawing>
-          <wp:inline distT="0" distB="0" distL="0" distR="0" wp14:anchorId="4B4887D5" wp14:editId="67E1590B">
+          <wp:inline distT="0" distB="0" distL="0" distR="0" wp14:anchorId="4B4887D5" wp14:editId="379F052A">
             <wp:extent cx="5943600" cy="1069340"/>
             <wp:effectExtent l="0" t="0" r="0" b="0"/>
             <wp:docPr id="909307852" name="Picture 2" descr="A close up of a white page&#10;&#10;AI-generated content may be incorrect."/>
